--- a/manuscript/iScience/accepted/MS_musical_subgroups_key_resource_table.docx
+++ b/manuscript/iScience/accepted/MS_musical_subgroups_key_resource_table.docx
@@ -1,39 +1,9 @@
 
 <file path=word/document.xml><?xml version="1.0" encoding="utf-8"?>
-<w:document xmlns:wpc="http://schemas.microsoft.com/office/word/2010/wordprocessingCanvas" xmlns:cx="http://schemas.microsoft.com/office/drawing/2014/chartex" xmlns:cx1="http://schemas.microsoft.com/office/drawing/2015/9/8/chartex" xmlns:cx2="http://schemas.microsoft.com/office/drawing/2015/10/21/chartex" xmlns:cx3="http://schemas.microsoft.com/office/drawing/2016/5/9/chartex" xmlns:cx4="http://schemas.microsoft.com/office/drawing/2016/5/10/chartex" xmlns:cx5="http://schemas.microsoft.com/office/drawing/2016/5/11/chartex" xmlns:cx6="http://schemas.microsoft.com/office/drawing/2016/5/12/chartex" xmlns:cx7="http://schemas.microsoft.com/office/drawing/2016/5/13/chartex" xmlns:cx8="http://schemas.microsoft.com/office/drawing/2016/5/14/chartex" xmlns:mc="http://schemas.openxmlformats.org/markup-compatibility/2006" xmlns:aink="http://schemas.microsoft.com/office/drawing/2016/ink" xmlns:am3d="http://schemas.microsoft.com/office/drawing/2017/model3d" xmlns:o="urn:schemas-microsoft-com:office:office" xmlns:r="http://schemas.openxmlformats.org/officeDocument/2006/relationships" xmlns:m="http://schemas.openxmlformats.org/officeDocument/2006/math" xmlns:v="urn:schemas-microsoft-com:vml" xmlns:wp14="http://schemas.microsoft.com/office/word/2010/wordprocessingDrawing" xmlns:wp="http://schemas.openxmlformats.org/drawingml/2006/wordprocessingDrawing" xmlns:w10="urn:schemas-microsoft-com:office:word" xmlns:w="http://schemas.openxmlformats.org/wordprocessingml/2006/main" xmlns:w14="http://schemas.microsoft.com/office/word/2010/wordml" xmlns:w15="http://schemas.microsoft.com/office/word/2012/wordml" xmlns:w16cid="http://schemas.microsoft.com/office/word/2016/wordml/cid" xmlns:w16se="http://schemas.microsoft.com/office/word/2015/wordml/symex" xmlns:wpg="http://schemas.microsoft.com/office/word/2010/wordprocessingGroup" xmlns:wpi="http://schemas.microsoft.com/office/word/2010/wordprocessingInk" xmlns:wne="http://schemas.microsoft.com/office/word/2006/wordml" xmlns:wps="http://schemas.microsoft.com/office/word/2010/wordprocessingShape" mc:Ignorable="w14 w15 w16se w16cid wp14">
+<w:document xmlns:wpc="http://schemas.microsoft.com/office/word/2010/wordprocessingCanvas" xmlns:cx="http://schemas.microsoft.com/office/drawing/2014/chartex" xmlns:cx1="http://schemas.microsoft.com/office/drawing/2015/9/8/chartex" xmlns:cx2="http://schemas.microsoft.com/office/drawing/2015/10/21/chartex" xmlns:cx3="http://schemas.microsoft.com/office/drawing/2016/5/9/chartex" xmlns:cx4="http://schemas.microsoft.com/office/drawing/2016/5/10/chartex" xmlns:cx5="http://schemas.microsoft.com/office/drawing/2016/5/11/chartex" xmlns:cx6="http://schemas.microsoft.com/office/drawing/2016/5/12/chartex" xmlns:cx7="http://schemas.microsoft.com/office/drawing/2016/5/13/chartex" xmlns:cx8="http://schemas.microsoft.com/office/drawing/2016/5/14/chartex" xmlns:mc="http://schemas.openxmlformats.org/markup-compatibility/2006" xmlns:aink="http://schemas.microsoft.com/office/drawing/2016/ink" xmlns:am3d="http://schemas.microsoft.com/office/drawing/2017/model3d" xmlns:o="urn:schemas-microsoft-com:office:office" xmlns:oel="http://schemas.microsoft.com/office/2019/extlst" xmlns:r="http://schemas.openxmlformats.org/officeDocument/2006/relationships" xmlns:m="http://schemas.openxmlformats.org/officeDocument/2006/math" xmlns:v="urn:schemas-microsoft-com:vml" xmlns:wp14="http://schemas.microsoft.com/office/word/2010/wordprocessingDrawing" xmlns:wp="http://schemas.openxmlformats.org/drawingml/2006/wordprocessingDrawing" xmlns:w10="urn:schemas-microsoft-com:office:word" xmlns:w="http://schemas.openxmlformats.org/wordprocessingml/2006/main" xmlns:w14="http://schemas.microsoft.com/office/word/2010/wordml" xmlns:w15="http://schemas.microsoft.com/office/word/2012/wordml" xmlns:w16cex="http://schemas.microsoft.com/office/word/2018/wordml/cex" xmlns:w16cid="http://schemas.microsoft.com/office/word/2016/wordml/cid" xmlns:w16="http://schemas.microsoft.com/office/word/2018/wordml" xmlns:w16du="http://schemas.microsoft.com/office/word/2023/wordml/word16du" xmlns:w16sdtdh="http://schemas.microsoft.com/office/word/2020/wordml/sdtdatahash" xmlns:w16sdtfl="http://schemas.microsoft.com/office/word/2024/wordml/sdtformatlock" xmlns:w16se="http://schemas.microsoft.com/office/word/2015/wordml/symex" xmlns:wpg="http://schemas.microsoft.com/office/word/2010/wordprocessingGroup" xmlns:wpi="http://schemas.microsoft.com/office/word/2010/wordprocessingInk" xmlns:wne="http://schemas.microsoft.com/office/word/2006/wordml" xmlns:wps="http://schemas.microsoft.com/office/word/2010/wordprocessingShape" mc:Ignorable="w14 w15 w16se w16cid w16 w16cex w16sdtdh w16sdtfl w16du wp14">
   <w:body>
     <w:p>
       <w:pPr>
-        <w:rPr>
-          <w:rFonts w:ascii="Times New Roman" w:hAnsi="Times New Roman" w:cs="Times New Roman"/>
-          <w:sz w:val="40"/>
-          <w:szCs w:val="40"/>
-          <w:lang w:val="en-US"/>
-        </w:rPr>
-      </w:pPr>
-      <w:bookmarkStart w:id="0" w:name="_GoBack"/>
-      <w:bookmarkEnd w:id="0"/>
-      <w:r>
-        <w:rPr>
-          <w:rFonts w:ascii="Times New Roman" w:hAnsi="Times New Roman" w:cs="Times New Roman"/>
-          <w:sz w:val="40"/>
-          <w:szCs w:val="40"/>
-          <w:lang w:val="en-US"/>
-        </w:rPr>
-        <w:t>Vocal Emotion Recognition: A Comparison of Singers and Instrumentalists, Amateurs and Professionals</w:t>
-      </w:r>
-    </w:p>
-    <w:p>
-      <w:pPr>
-        <w:rPr>
-          <w:rFonts w:ascii="Times New Roman" w:hAnsi="Times New Roman" w:cs="Times New Roman"/>
-          <w:lang w:val="en-US"/>
-        </w:rPr>
-      </w:pPr>
-    </w:p>
-    <w:p>
-      <w:pPr>
-        <w:jc w:val="center"/>
         <w:rPr>
           <w:rFonts w:ascii="Times New Roman" w:hAnsi="Times New Roman" w:cs="Times New Roman"/>
           <w:sz w:val="40"/>
@@ -48,7 +18,7 @@
           <w:szCs w:val="40"/>
           <w:lang w:val="en-US"/>
         </w:rPr>
-        <w:t>STAR Methods</w:t>
+        <w:t>Vocal Emotion Recognition: A Comparison of Singers and Instrumentalists, Amateurs and Professionals</w:t>
       </w:r>
     </w:p>
     <w:p>
@@ -782,19 +752,24 @@
                 <w:lang w:val="en-US"/>
               </w:rPr>
             </w:pPr>
+            <w:r>
+              <w:rPr>
+                <w:lang w:val="en-US"/>
+              </w:rPr>
+              <w:t>R Core Team (2025)</w:t>
+            </w:r>
             <w:sdt>
               <w:sdtPr>
                 <w:rPr>
                   <w:lang w:val="en-US"/>
                 </w:rPr>
                 <w:alias w:val="To edit, see citavi.com/edit"/>
-                <w:tag w:val="CitaviPlaceholder#34e9681d-aa06-4e4d-931e-297718457ea7"/>
-                <w:id w:val="-1885938645"/>
+                <w:tag w:val="CitaviPlaceholder#7d27849a-548e-4c3f-b230-f7d74d75969e"/>
+                <w:id w:val="-63115870"/>
                 <w:placeholder>
                   <w:docPart w:val="DefaultPlaceholder_-1854013440"/>
                 </w:placeholder>
               </w:sdtPr>
-              <w:sdtEndPr/>
               <w:sdtContent>
                 <w:r>
                   <w:rPr>
@@ -806,7 +781,7 @@
                   <w:rPr>
                     <w:lang w:val="en-US"/>
                   </w:rPr>
-                  <w:instrText>ADDIN CitaviPlaceholder{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}</w:instrText>
+                  <w:instrText>ADDIN CitaviPlaceholder{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}</w:instrText>
                 </w:r>
                 <w:r>
                   <w:rPr>
@@ -816,61 +791,10 @@
                 </w:r>
                 <w:r>
                   <w:rPr>
+                    <w:vertAlign w:val="superscript"/>
                     <w:lang w:val="en-US"/>
                   </w:rPr>
-                  <w:t>R Core Team</w:t>
-                </w:r>
-                <w:r>
-                  <w:rPr>
-                    <w:lang w:val="en-US"/>
-                  </w:rPr>
-                  <w:fldChar w:fldCharType="end"/>
-                </w:r>
-              </w:sdtContent>
-            </w:sdt>
-            <w:r>
-              <w:rPr>
-                <w:lang w:val="en-US"/>
-              </w:rPr>
-              <w:t xml:space="preserve"> </w:t>
-            </w:r>
-            <w:sdt>
-              <w:sdtPr>
-                <w:rPr>
-                  <w:lang w:val="en-US"/>
-                </w:rPr>
-                <w:alias w:val="To edit, see citavi.com/edit"/>
-                <w:tag w:val="CitaviPlaceholder#0ef27379-839b-43b3-a503-ce5fbf446330"/>
-                <w:id w:val="-681973479"/>
-                <w:placeholder>
-                  <w:docPart w:val="DefaultPlaceholder_-1854013440"/>
-                </w:placeholder>
-              </w:sdtPr>
-              <w:sdtEndPr/>
-              <w:sdtContent>
-                <w:r>
-                  <w:rPr>
-                    <w:lang w:val="en-US"/>
-                  </w:rPr>
-                  <w:fldChar w:fldCharType="begin"/>
-                </w:r>
-                <w:r>
-                  <w:rPr>
-                    <w:lang w:val="en-US"/>
-                  </w:rPr>
-                  <w:instrText>ADDIN CitaviPlaceholder{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}</w:instrText>
-                </w:r>
-                <w:r>
-                  <w:rPr>
-                    <w:lang w:val="en-US"/>
-                  </w:rPr>
-                  <w:fldChar w:fldCharType="separate"/>
-                </w:r>
-                <w:r>
-                  <w:rPr>
-                    <w:lang w:val="en-US"/>
-                  </w:rPr>
-                  <w:t>(2025)</w:t>
+                  <w:t>1</w:t>
                 </w:r>
                 <w:r>
                   <w:rPr>
@@ -961,19 +885,24 @@
                 <w:lang w:val="en-US"/>
               </w:rPr>
             </w:pPr>
+            <w:r>
+              <w:rPr>
+                <w:lang w:val="en-US"/>
+              </w:rPr>
+              <w:t>JASP Team (2025)</w:t>
+            </w:r>
             <w:sdt>
               <w:sdtPr>
                 <w:rPr>
                   <w:lang w:val="en-US"/>
                 </w:rPr>
                 <w:alias w:val="To edit, see citavi.com/edit"/>
-                <w:tag w:val="CitaviPlaceholder#2926f30f-f284-4e66-8a56-5b1c3a933c17"/>
-                <w:id w:val="-432199091"/>
+                <w:tag w:val="CitaviPlaceholder#c5429b53-4408-475f-9415-630e5ee1ece1"/>
+                <w:id w:val="1904715018"/>
                 <w:placeholder>
                   <w:docPart w:val="DefaultPlaceholder_-1854013440"/>
                 </w:placeholder>
               </w:sdtPr>
-              <w:sdtEndPr/>
               <w:sdtContent>
                 <w:r>
                   <w:rPr>
@@ -985,7 +914,7 @@
                   <w:rPr>
                     <w:lang w:val="en-US"/>
                   </w:rPr>
-                  <w:instrText>ADDIN CitaviPlaceholder{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}</w:instrText>
+                  <w:instrText>ADDIN CitaviPlaceholder{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}</w:instrText>
                 </w:r>
                 <w:r>
                   <w:rPr>
@@ -995,61 +924,10 @@
                 </w:r>
                 <w:r>
                   <w:rPr>
+                    <w:vertAlign w:val="superscript"/>
                     <w:lang w:val="en-US"/>
                   </w:rPr>
-                  <w:t>JASP Team</w:t>
-                </w:r>
-                <w:r>
-                  <w:rPr>
-                    <w:lang w:val="en-US"/>
-                  </w:rPr>
-                  <w:fldChar w:fldCharType="end"/>
-                </w:r>
-              </w:sdtContent>
-            </w:sdt>
-            <w:r>
-              <w:rPr>
-                <w:lang w:val="en-US"/>
-              </w:rPr>
-              <w:t xml:space="preserve"> </w:t>
-            </w:r>
-            <w:sdt>
-              <w:sdtPr>
-                <w:rPr>
-                  <w:lang w:val="en-US"/>
-                </w:rPr>
-                <w:alias w:val="To edit, see citavi.com/edit"/>
-                <w:tag w:val="CitaviPlaceholder#59b2a508-d5d7-46a3-a58c-993420e88ae5"/>
-                <w:id w:val="422779227"/>
-                <w:placeholder>
-                  <w:docPart w:val="DefaultPlaceholder_-1854013440"/>
-                </w:placeholder>
-              </w:sdtPr>
-              <w:sdtEndPr/>
-              <w:sdtContent>
-                <w:r>
-                  <w:rPr>
-                    <w:lang w:val="en-US"/>
-                  </w:rPr>
-                  <w:fldChar w:fldCharType="begin"/>
-                </w:r>
-                <w:r>
-                  <w:rPr>
-                    <w:lang w:val="en-US"/>
-                  </w:rPr>
-                  <w:instrText>ADDIN CitaviPlaceholder{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}</w:instrText>
-                </w:r>
-                <w:r>
-                  <w:rPr>
-                    <w:lang w:val="en-US"/>
-                  </w:rPr>
-                  <w:fldChar w:fldCharType="separate"/>
-                </w:r>
-                <w:r>
-                  <w:rPr>
-                    <w:lang w:val="en-US"/>
-                  </w:rPr>
-                  <w:t>(2025)</w:t>
+                  <w:t>2</w:t>
                 </w:r>
                 <w:r>
                   <w:rPr>
@@ -1090,6 +968,15 @@
     </w:tbl>
     <w:p>
       <w:pPr>
+        <w:pStyle w:val="CitaviBibliographyEntry"/>
+        <w:rPr>
+          <w:lang w:val="en-US"/>
+        </w:rPr>
+      </w:pPr>
+    </w:p>
+    <w:p>
+      <w:pPr>
+        <w:pStyle w:val="CitaviBibliographyEntry"/>
         <w:rPr>
           <w:lang w:val="en-US"/>
         </w:rPr>
@@ -1098,23 +985,54 @@
     <w:sdt>
       <w:sdtPr>
         <w:rPr>
+          <w:lang w:val="en-US"/>
+        </w:rPr>
+        <w:tag w:val="CitaviBibliography"/>
+        <w:id w:val="898710503"/>
+        <w:placeholder>
+          <w:docPart w:val="DefaultPlaceholder_-1854013440"/>
+        </w:placeholder>
+      </w:sdtPr>
+      <w:sdtEndPr>
+        <w:rPr>
           <w:rFonts w:asciiTheme="minorHAnsi" w:eastAsiaTheme="minorHAnsi" w:hAnsiTheme="minorHAnsi" w:cstheme="minorBidi"/>
           <w:color w:val="auto"/>
           <w:sz w:val="22"/>
           <w:szCs w:val="22"/>
         </w:rPr>
-        <w:tag w:val="CitaviBibliography"/>
-        <w:id w:val="807435880"/>
-        <w:placeholder>
-          <w:docPart w:val="DefaultPlaceholder_-1854013440"/>
-        </w:placeholder>
-      </w:sdtPr>
-      <w:sdtEndPr/>
+      </w:sdtEndPr>
       <w:sdtContent>
         <w:p>
           <w:pPr>
             <w:pStyle w:val="CitaviBibliographyHeading"/>
+            <w:rPr>
+              <w:lang w:val="en-US"/>
+            </w:rPr>
           </w:pPr>
+          <w:r>
+            <w:rPr>
+              <w:lang w:val="en-US"/>
+            </w:rPr>
+            <w:fldChar w:fldCharType="begin"/>
+          </w:r>
+          <w:r>
+            <w:rPr>
+              <w:lang w:val="en-US"/>
+            </w:rPr>
+            <w:instrText>ADDIN CitaviBibliography</w:instrText>
+          </w:r>
+          <w:r>
+            <w:rPr>
+              <w:lang w:val="en-US"/>
+            </w:rPr>
+            <w:fldChar w:fldCharType="separate"/>
+          </w:r>
+          <w:r>
+            <w:rPr>
+              <w:lang w:val="en-US"/>
+            </w:rPr>
+            <w:t>References</w:t>
+          </w:r>
         </w:p>
         <w:p>
           <w:pPr>
@@ -1123,6 +1041,80 @@
               <w:lang w:val="en-US"/>
             </w:rPr>
           </w:pPr>
+          <w:r>
+            <w:rPr>
+              <w:lang w:val="en-US"/>
+            </w:rPr>
+            <w:t>1.</w:t>
+          </w:r>
+          <w:r>
+            <w:rPr>
+              <w:lang w:val="en-US"/>
+            </w:rPr>
+            <w:tab/>
+          </w:r>
+          <w:bookmarkStart w:id="0" w:name="_CTVL0017b7db9ae2c1b4780aade763825e648b1"/>
+          <w:r>
+            <w:rPr>
+              <w:lang w:val="en-US"/>
+            </w:rPr>
+            <w:t>R Core Team (2025). R: A Language and Environment for Statistical Computing. https://www.R-project.org/.</w:t>
+          </w:r>
+        </w:p>
+        <w:bookmarkEnd w:id="0"/>
+        <w:p>
+          <w:pPr>
+            <w:pStyle w:val="CitaviBibliographyEntry"/>
+            <w:rPr>
+              <w:lang w:val="en-US"/>
+            </w:rPr>
+          </w:pPr>
+          <w:r>
+            <w:rPr>
+              <w:lang w:val="en-US"/>
+            </w:rPr>
+            <w:t>2.</w:t>
+          </w:r>
+          <w:r>
+            <w:rPr>
+              <w:lang w:val="en-US"/>
+            </w:rPr>
+            <w:tab/>
+          </w:r>
+          <w:bookmarkStart w:id="1" w:name="_CTVL001443122bac9874560888a2ef356d85bf5"/>
+          <w:r>
+            <w:rPr>
+              <w:lang w:val="en-US"/>
+            </w:rPr>
+            <w:t xml:space="preserve">JASP Team (2025). JASP (Version </w:t>
+          </w:r>
+          <w:proofErr w:type="gramStart"/>
+          <w:r>
+            <w:rPr>
+              <w:lang w:val="en-US"/>
+            </w:rPr>
+            <w:t>0.19.3)[</w:t>
+          </w:r>
+          <w:proofErr w:type="gramEnd"/>
+          <w:r>
+            <w:rPr>
+              <w:lang w:val="en-US"/>
+            </w:rPr>
+            <w:t>Computer software]. https://jasp-stats.org/</w:t>
+          </w:r>
+          <w:bookmarkEnd w:id="1"/>
+          <w:r>
+            <w:rPr>
+              <w:lang w:val="en-US"/>
+            </w:rPr>
+            <w:t>.</w:t>
+          </w:r>
+          <w:r>
+            <w:rPr>
+              <w:lang w:val="en-US"/>
+            </w:rPr>
+            <w:fldChar w:fldCharType="end"/>
+          </w:r>
         </w:p>
       </w:sdtContent>
     </w:sdt>
@@ -1144,7 +1136,7 @@
 </file>
 
 <file path=word/numbering.xml><?xml version="1.0" encoding="utf-8"?>
-<w:numbering xmlns:wpc="http://schemas.microsoft.com/office/word/2010/wordprocessingCanvas" xmlns:cx="http://schemas.microsoft.com/office/drawing/2014/chartex" xmlns:cx1="http://schemas.microsoft.com/office/drawing/2015/9/8/chartex" xmlns:cx2="http://schemas.microsoft.com/office/drawing/2015/10/21/chartex" xmlns:cx3="http://schemas.microsoft.com/office/drawing/2016/5/9/chartex" xmlns:cx4="http://schemas.microsoft.com/office/drawing/2016/5/10/chartex" xmlns:cx5="http://schemas.microsoft.com/office/drawing/2016/5/11/chartex" xmlns:cx6="http://schemas.microsoft.com/office/drawing/2016/5/12/chartex" xmlns:cx7="http://schemas.microsoft.com/office/drawing/2016/5/13/chartex" xmlns:cx8="http://schemas.microsoft.com/office/drawing/2016/5/14/chartex" xmlns:mc="http://schemas.openxmlformats.org/markup-compatibility/2006" xmlns:aink="http://schemas.microsoft.com/office/drawing/2016/ink" xmlns:am3d="http://schemas.microsoft.com/office/drawing/2017/model3d" xmlns:o="urn:schemas-microsoft-com:office:office" xmlns:r="http://schemas.openxmlformats.org/officeDocument/2006/relationships" xmlns:m="http://schemas.openxmlformats.org/officeDocument/2006/math" xmlns:v="urn:schemas-microsoft-com:vml" xmlns:wp14="http://schemas.microsoft.com/office/word/2010/wordprocessingDrawing" xmlns:wp="http://schemas.openxmlformats.org/drawingml/2006/wordprocessingDrawing" xmlns:w10="urn:schemas-microsoft-com:office:word" xmlns:w="http://schemas.openxmlformats.org/wordprocessingml/2006/main" xmlns:w14="http://schemas.microsoft.com/office/word/2010/wordml" xmlns:w15="http://schemas.microsoft.com/office/word/2012/wordml" xmlns:w16cid="http://schemas.microsoft.com/office/word/2016/wordml/cid" xmlns:w16se="http://schemas.microsoft.com/office/word/2015/wordml/symex" xmlns:wpg="http://schemas.microsoft.com/office/word/2010/wordprocessingGroup" xmlns:wpi="http://schemas.microsoft.com/office/word/2010/wordprocessingInk" xmlns:wne="http://schemas.microsoft.com/office/word/2006/wordml" xmlns:wps="http://schemas.microsoft.com/office/word/2010/wordprocessingShape" mc:Ignorable="w14 w15 w16se w16cid wp14">
+<w:numbering xmlns:wpc="http://schemas.microsoft.com/office/word/2010/wordprocessingCanvas" xmlns:cx="http://schemas.microsoft.com/office/drawing/2014/chartex" xmlns:cx1="http://schemas.microsoft.com/office/drawing/2015/9/8/chartex" xmlns:cx2="http://schemas.microsoft.com/office/drawing/2015/10/21/chartex" xmlns:cx3="http://schemas.microsoft.com/office/drawing/2016/5/9/chartex" xmlns:cx4="http://schemas.microsoft.com/office/drawing/2016/5/10/chartex" xmlns:cx5="http://schemas.microsoft.com/office/drawing/2016/5/11/chartex" xmlns:cx6="http://schemas.microsoft.com/office/drawing/2016/5/12/chartex" xmlns:cx7="http://schemas.microsoft.com/office/drawing/2016/5/13/chartex" xmlns:cx8="http://schemas.microsoft.com/office/drawing/2016/5/14/chartex" xmlns:mc="http://schemas.openxmlformats.org/markup-compatibility/2006" xmlns:aink="http://schemas.microsoft.com/office/drawing/2016/ink" xmlns:am3d="http://schemas.microsoft.com/office/drawing/2017/model3d" xmlns:o="urn:schemas-microsoft-com:office:office" xmlns:oel="http://schemas.microsoft.com/office/2019/extlst" xmlns:r="http://schemas.openxmlformats.org/officeDocument/2006/relationships" xmlns:m="http://schemas.openxmlformats.org/officeDocument/2006/math" xmlns:v="urn:schemas-microsoft-com:vml" xmlns:wp14="http://schemas.microsoft.com/office/word/2010/wordprocessingDrawing" xmlns:wp="http://schemas.openxmlformats.org/drawingml/2006/wordprocessingDrawing" xmlns:w10="urn:schemas-microsoft-com:office:word" xmlns:w="http://schemas.openxmlformats.org/wordprocessingml/2006/main" xmlns:w14="http://schemas.microsoft.com/office/word/2010/wordml" xmlns:w15="http://schemas.microsoft.com/office/word/2012/wordml" xmlns:w16cex="http://schemas.microsoft.com/office/word/2018/wordml/cex" xmlns:w16cid="http://schemas.microsoft.com/office/word/2016/wordml/cid" xmlns:w16="http://schemas.microsoft.com/office/word/2018/wordml" xmlns:w16du="http://schemas.microsoft.com/office/word/2023/wordml/word16du" xmlns:w16sdtdh="http://schemas.microsoft.com/office/word/2020/wordml/sdtdatahash" xmlns:w16sdtfl="http://schemas.microsoft.com/office/word/2024/wordml/sdtformatlock" xmlns:w16se="http://schemas.microsoft.com/office/word/2015/wordml/symex" xmlns:wpg="http://schemas.microsoft.com/office/word/2010/wordprocessingGroup" xmlns:wpi="http://schemas.microsoft.com/office/word/2010/wordprocessingInk" xmlns:wne="http://schemas.microsoft.com/office/word/2006/wordml" xmlns:wps="http://schemas.microsoft.com/office/word/2010/wordprocessingShape" mc:Ignorable="w14 w15 w16se w16cid w16 w16cex w16sdtdh w16sdtfl w16du wp14">
   <w:abstractNum w:abstractNumId="0" w15:restartNumberingAfterBreak="0">
     <w:nsid w:val="FFFFFF7C"/>
     <w:multiLevelType w:val="singleLevel"/>
@@ -1340,41 +1332,41 @@
       </w:rPr>
     </w:lvl>
   </w:abstractNum>
-  <w:num w:numId="1">
+  <w:num w:numId="1" w16cid:durableId="2119835772">
     <w:abstractNumId w:val="0"/>
   </w:num>
-  <w:num w:numId="2">
+  <w:num w:numId="2" w16cid:durableId="1759473064">
     <w:abstractNumId w:val="1"/>
   </w:num>
-  <w:num w:numId="3">
+  <w:num w:numId="3" w16cid:durableId="1374772573">
     <w:abstractNumId w:val="2"/>
   </w:num>
-  <w:num w:numId="4">
+  <w:num w:numId="4" w16cid:durableId="481116890">
     <w:abstractNumId w:val="3"/>
   </w:num>
-  <w:num w:numId="5">
+  <w:num w:numId="5" w16cid:durableId="1898734906">
     <w:abstractNumId w:val="4"/>
   </w:num>
-  <w:num w:numId="6">
+  <w:num w:numId="6" w16cid:durableId="327750340">
     <w:abstractNumId w:val="5"/>
   </w:num>
-  <w:num w:numId="7">
+  <w:num w:numId="7" w16cid:durableId="1625846018">
     <w:abstractNumId w:val="6"/>
   </w:num>
-  <w:num w:numId="8">
+  <w:num w:numId="8" w16cid:durableId="2130511611">
     <w:abstractNumId w:val="7"/>
   </w:num>
-  <w:num w:numId="9">
+  <w:num w:numId="9" w16cid:durableId="35200371">
     <w:abstractNumId w:val="8"/>
   </w:num>
-  <w:num w:numId="10">
+  <w:num w:numId="10" w16cid:durableId="5376799">
     <w:abstractNumId w:val="9"/>
   </w:num>
 </w:numbering>
 </file>
 
 <file path=word/styles.xml><?xml version="1.0" encoding="utf-8"?>
-<w:styles xmlns:mc="http://schemas.openxmlformats.org/markup-compatibility/2006" xmlns:r="http://schemas.openxmlformats.org/officeDocument/2006/relationships" xmlns:w="http://schemas.openxmlformats.org/wordprocessingml/2006/main" xmlns:w14="http://schemas.microsoft.com/office/word/2010/wordml" xmlns:w15="http://schemas.microsoft.com/office/word/2012/wordml" xmlns:w16cid="http://schemas.microsoft.com/office/word/2016/wordml/cid" xmlns:w16se="http://schemas.microsoft.com/office/word/2015/wordml/symex" mc:Ignorable="w14 w15 w16se w16cid">
+<w:styles xmlns:mc="http://schemas.openxmlformats.org/markup-compatibility/2006" xmlns:r="http://schemas.openxmlformats.org/officeDocument/2006/relationships" xmlns:w="http://schemas.openxmlformats.org/wordprocessingml/2006/main" xmlns:w14="http://schemas.microsoft.com/office/word/2010/wordml" xmlns:w15="http://schemas.microsoft.com/office/word/2012/wordml" xmlns:w16cex="http://schemas.microsoft.com/office/word/2018/wordml/cex" xmlns:w16cid="http://schemas.microsoft.com/office/word/2016/wordml/cid" xmlns:w16="http://schemas.microsoft.com/office/word/2018/wordml" xmlns:w16du="http://schemas.microsoft.com/office/word/2023/wordml/word16du" xmlns:w16sdtdh="http://schemas.microsoft.com/office/word/2020/wordml/sdtdatahash" xmlns:w16sdtfl="http://schemas.microsoft.com/office/word/2024/wordml/sdtformatlock" xmlns:w16se="http://schemas.microsoft.com/office/word/2015/wordml/symex" mc:Ignorable="w14 w15 w16se w16cid w16 w16cex w16sdtdh w16sdtfl w16du">
   <w:docDefaults>
     <w:rPrDefault>
       <w:rPr>
@@ -1392,7 +1384,7 @@
       </w:pPr>
     </w:pPrDefault>
   </w:docDefaults>
-  <w:latentStyles w:defLockedState="0" w:defUIPriority="99" w:defSemiHidden="0" w:defUnhideWhenUsed="0" w:defQFormat="0" w:count="375">
+  <w:latentStyles w:defLockedState="0" w:defUIPriority="99" w:defSemiHidden="0" w:defUnhideWhenUsed="0" w:defQFormat="0" w:count="376">
     <w:lsdException w:name="Normal" w:uiPriority="0" w:qFormat="1"/>
     <w:lsdException w:name="heading 1" w:uiPriority="9" w:qFormat="1"/>
     <w:lsdException w:name="heading 2" w:semiHidden="1" w:uiPriority="9" w:unhideWhenUsed="1" w:qFormat="1"/>
@@ -1768,6 +1760,7 @@
     <w:lsdException w:name="Smart Hyperlink" w:semiHidden="1" w:unhideWhenUsed="1"/>
     <w:lsdException w:name="Hashtag" w:semiHidden="1" w:unhideWhenUsed="1"/>
     <w:lsdException w:name="Unresolved Mention" w:semiHidden="1" w:unhideWhenUsed="1"/>
+    <w:lsdException w:name="Smart Link" w:semiHidden="1" w:unhideWhenUsed="1"/>
   </w:latentStyles>
   <w:style w:type="paragraph" w:default="1" w:styleId="Standard">
     <w:name w:val="Normal"/>
@@ -1984,7 +1977,6 @@
   <w:style w:type="character" w:default="1" w:styleId="Absatz-Standardschriftart">
     <w:name w:val="Default Paragraph Font"/>
     <w:uiPriority w:val="1"/>
-    <w:semiHidden/>
     <w:unhideWhenUsed/>
   </w:style>
   <w:style w:type="table" w:default="1" w:styleId="NormaleTabelle">
@@ -2355,10 +2347,10 @@
     <w:rsid w:val="00054095"/>
     <w:pPr>
       <w:tabs>
-        <w:tab w:val="left" w:pos="720"/>
+        <w:tab w:val="left" w:pos="454"/>
       </w:tabs>
       <w:spacing w:after="0"/>
-      <w:ind w:left="720" w:hanging="720"/>
+      <w:ind w:left="454" w:hanging="454"/>
     </w:pPr>
   </w:style>
   <w:style w:type="character" w:customStyle="1" w:styleId="CitaviBibliographyEntryZchn">
@@ -6425,7 +6417,7 @@
 </file>
 
 <file path=word/glossary/document.xml><?xml version="1.0" encoding="utf-8"?>
-<w:glossaryDocument xmlns:wpc="http://schemas.microsoft.com/office/word/2010/wordprocessingCanvas" xmlns:cx="http://schemas.microsoft.com/office/drawing/2014/chartex" xmlns:cx1="http://schemas.microsoft.com/office/drawing/2015/9/8/chartex" xmlns:cx2="http://schemas.microsoft.com/office/drawing/2015/10/21/chartex" xmlns:cx3="http://schemas.microsoft.com/office/drawing/2016/5/9/chartex" xmlns:cx4="http://schemas.microsoft.com/office/drawing/2016/5/10/chartex" xmlns:cx5="http://schemas.microsoft.com/office/drawing/2016/5/11/chartex" xmlns:cx6="http://schemas.microsoft.com/office/drawing/2016/5/12/chartex" xmlns:cx7="http://schemas.microsoft.com/office/drawing/2016/5/13/chartex" xmlns:cx8="http://schemas.microsoft.com/office/drawing/2016/5/14/chartex" xmlns:mc="http://schemas.openxmlformats.org/markup-compatibility/2006" xmlns:aink="http://schemas.microsoft.com/office/drawing/2016/ink" xmlns:am3d="http://schemas.microsoft.com/office/drawing/2017/model3d" xmlns:o="urn:schemas-microsoft-com:office:office" xmlns:r="http://schemas.openxmlformats.org/officeDocument/2006/relationships" xmlns:m="http://schemas.openxmlformats.org/officeDocument/2006/math" xmlns:v="urn:schemas-microsoft-com:vml" xmlns:wp14="http://schemas.microsoft.com/office/word/2010/wordprocessingDrawing" xmlns:wp="http://schemas.openxmlformats.org/drawingml/2006/wordprocessingDrawing" xmlns:w10="urn:schemas-microsoft-com:office:word" xmlns:w="http://schemas.openxmlformats.org/wordprocessingml/2006/main" xmlns:w14="http://schemas.microsoft.com/office/word/2010/wordml" xmlns:w15="http://schemas.microsoft.com/office/word/2012/wordml" xmlns:w16cid="http://schemas.microsoft.com/office/word/2016/wordml/cid" xmlns:w16se="http://schemas.microsoft.com/office/word/2015/wordml/symex" xmlns:wpg="http://schemas.microsoft.com/office/word/2010/wordprocessingGroup" xmlns:wpi="http://schemas.microsoft.com/office/word/2010/wordprocessingInk" xmlns:wne="http://schemas.microsoft.com/office/word/2006/wordml" xmlns:wps="http://schemas.microsoft.com/office/word/2010/wordprocessingShape" mc:Ignorable="w14 w15 w16se w16cid wp14">
+<w:glossaryDocument xmlns:wpc="http://schemas.microsoft.com/office/word/2010/wordprocessingCanvas" xmlns:cx="http://schemas.microsoft.com/office/drawing/2014/chartex" xmlns:cx1="http://schemas.microsoft.com/office/drawing/2015/9/8/chartex" xmlns:cx2="http://schemas.microsoft.com/office/drawing/2015/10/21/chartex" xmlns:cx3="http://schemas.microsoft.com/office/drawing/2016/5/9/chartex" xmlns:cx4="http://schemas.microsoft.com/office/drawing/2016/5/10/chartex" xmlns:cx5="http://schemas.microsoft.com/office/drawing/2016/5/11/chartex" xmlns:cx6="http://schemas.microsoft.com/office/drawing/2016/5/12/chartex" xmlns:cx7="http://schemas.microsoft.com/office/drawing/2016/5/13/chartex" xmlns:cx8="http://schemas.microsoft.com/office/drawing/2016/5/14/chartex" xmlns:mc="http://schemas.openxmlformats.org/markup-compatibility/2006" xmlns:aink="http://schemas.microsoft.com/office/drawing/2016/ink" xmlns:am3d="http://schemas.microsoft.com/office/drawing/2017/model3d" xmlns:o="urn:schemas-microsoft-com:office:office" xmlns:oel="http://schemas.microsoft.com/office/2019/extlst" xmlns:r="http://schemas.openxmlformats.org/officeDocument/2006/relationships" xmlns:m="http://schemas.openxmlformats.org/officeDocument/2006/math" xmlns:v="urn:schemas-microsoft-com:vml" xmlns:wp14="http://schemas.microsoft.com/office/word/2010/wordprocessingDrawing" xmlns:wp="http://schemas.openxmlformats.org/drawingml/2006/wordprocessingDrawing" xmlns:w10="urn:schemas-microsoft-com:office:word" xmlns:w="http://schemas.openxmlformats.org/wordprocessingml/2006/main" xmlns:w14="http://schemas.microsoft.com/office/word/2010/wordml" xmlns:w15="http://schemas.microsoft.com/office/word/2012/wordml" xmlns:w16cex="http://schemas.microsoft.com/office/word/2018/wordml/cex" xmlns:w16cid="http://schemas.microsoft.com/office/word/2016/wordml/cid" xmlns:w16="http://schemas.microsoft.com/office/word/2018/wordml" xmlns:w16du="http://schemas.microsoft.com/office/word/2023/wordml/word16du" xmlns:w16sdtdh="http://schemas.microsoft.com/office/word/2020/wordml/sdtdatahash" xmlns:w16sdtfl="http://schemas.microsoft.com/office/word/2024/wordml/sdtformatlock" xmlns:w16se="http://schemas.microsoft.com/office/word/2015/wordml/symex" xmlns:wpg="http://schemas.microsoft.com/office/word/2010/wordprocessingGroup" xmlns:wpi="http://schemas.microsoft.com/office/word/2010/wordprocessingInk" xmlns:wne="http://schemas.microsoft.com/office/word/2006/wordml" xmlns:wps="http://schemas.microsoft.com/office/word/2010/wordprocessingShape" mc:Ignorable="w14 w15 w16se w16cid w16 w16cex w16sdtdh w16sdtfl w16du wp14">
   <w:docParts>
     <w:docPart>
       <w:docPartPr>
@@ -6458,7 +6450,7 @@
 </file>
 
 <file path=word/glossary/fontTable.xml><?xml version="1.0" encoding="utf-8"?>
-<w:fonts xmlns:mc="http://schemas.openxmlformats.org/markup-compatibility/2006" xmlns:r="http://schemas.openxmlformats.org/officeDocument/2006/relationships" xmlns:w="http://schemas.openxmlformats.org/wordprocessingml/2006/main" xmlns:w14="http://schemas.microsoft.com/office/word/2010/wordml" xmlns:w15="http://schemas.microsoft.com/office/word/2012/wordml" xmlns:w16cid="http://schemas.microsoft.com/office/word/2016/wordml/cid" xmlns:w16se="http://schemas.microsoft.com/office/word/2015/wordml/symex" mc:Ignorable="w14 w15 w16se w16cid">
+<w:fonts xmlns:mc="http://schemas.openxmlformats.org/markup-compatibility/2006" xmlns:r="http://schemas.openxmlformats.org/officeDocument/2006/relationships" xmlns:w="http://schemas.openxmlformats.org/wordprocessingml/2006/main" xmlns:w14="http://schemas.microsoft.com/office/word/2010/wordml" xmlns:w15="http://schemas.microsoft.com/office/word/2012/wordml" xmlns:w16cex="http://schemas.microsoft.com/office/word/2018/wordml/cex" xmlns:w16cid="http://schemas.microsoft.com/office/word/2016/wordml/cid" xmlns:w16="http://schemas.microsoft.com/office/word/2018/wordml" xmlns:w16du="http://schemas.microsoft.com/office/word/2023/wordml/word16du" xmlns:w16sdtdh="http://schemas.microsoft.com/office/word/2020/wordml/sdtdatahash" xmlns:w16sdtfl="http://schemas.microsoft.com/office/word/2024/wordml/sdtformatlock" xmlns:w16se="http://schemas.microsoft.com/office/word/2015/wordml/symex" mc:Ignorable="w14 w15 w16se w16cid w16 w16cex w16sdtdh w16sdtfl w16du">
   <w:font w:name="Symbol">
     <w:panose1 w:val="05050102010706020507"/>
     <w:charset w:val="02"/>
@@ -6474,7 +6466,6 @@
     <w:sig w:usb0="E0002EFF" w:usb1="C000785B" w:usb2="00000009" w:usb3="00000000" w:csb0="000001FF" w:csb1="00000000"/>
   </w:font>
   <w:font w:name="Aptos">
-    <w:altName w:val="Calibri"/>
     <w:charset w:val="00"/>
     <w:family w:val="swiss"/>
     <w:pitch w:val="variable"/>
@@ -6488,7 +6479,6 @@
     <w:sig w:usb0="E0002EFF" w:usb1="C000785B" w:usb2="00000009" w:usb3="00000000" w:csb0="000001FF" w:csb1="00000000"/>
   </w:font>
   <w:font w:name="Aptos Display">
-    <w:altName w:val="Calibri"/>
     <w:charset w:val="00"/>
     <w:family w:val="swiss"/>
     <w:pitch w:val="variable"/>
@@ -6508,25 +6498,11 @@
     <w:pitch w:val="variable"/>
     <w:sig w:usb0="E4002EFF" w:usb1="C000E47F" w:usb2="00000009" w:usb3="00000000" w:csb0="000001FF" w:csb1="00000000"/>
   </w:font>
-  <w:font w:name="Calibri">
-    <w:panose1 w:val="020F0502020204030204"/>
-    <w:charset w:val="00"/>
-    <w:family w:val="swiss"/>
-    <w:pitch w:val="variable"/>
-    <w:sig w:usb0="E4002EFF" w:usb1="C200247B" w:usb2="00000009" w:usb3="00000000" w:csb0="000001FF" w:csb1="00000000"/>
-  </w:font>
-  <w:font w:name="Calibri Light">
-    <w:panose1 w:val="020F0302020204030204"/>
-    <w:charset w:val="00"/>
-    <w:family w:val="swiss"/>
-    <w:pitch w:val="variable"/>
-    <w:sig w:usb0="E4002EFF" w:usb1="C200247B" w:usb2="00000009" w:usb3="00000000" w:csb0="000001FF" w:csb1="00000000"/>
-  </w:font>
 </w:fonts>
 </file>
 
 <file path=word/glossary/settings.xml><?xml version="1.0" encoding="utf-8"?>
-<w:settings xmlns:mc="http://schemas.openxmlformats.org/markup-compatibility/2006" xmlns:o="urn:schemas-microsoft-com:office:office" xmlns:r="http://schemas.openxmlformats.org/officeDocument/2006/relationships" xmlns:m="http://schemas.openxmlformats.org/officeDocument/2006/math" xmlns:v="urn:schemas-microsoft-com:vml" xmlns:w10="urn:schemas-microsoft-com:office:word" xmlns:w="http://schemas.openxmlformats.org/wordprocessingml/2006/main" xmlns:w14="http://schemas.microsoft.com/office/word/2010/wordml" xmlns:w15="http://schemas.microsoft.com/office/word/2012/wordml" xmlns:w16cid="http://schemas.microsoft.com/office/word/2016/wordml/cid" xmlns:w16se="http://schemas.microsoft.com/office/word/2015/wordml/symex" xmlns:sl="http://schemas.openxmlformats.org/schemaLibrary/2006/main" mc:Ignorable="w14 w15 w16se w16cid">
+<w:settings xmlns:mc="http://schemas.openxmlformats.org/markup-compatibility/2006" xmlns:o="urn:schemas-microsoft-com:office:office" xmlns:r="http://schemas.openxmlformats.org/officeDocument/2006/relationships" xmlns:m="http://schemas.openxmlformats.org/officeDocument/2006/math" xmlns:v="urn:schemas-microsoft-com:vml" xmlns:w10="urn:schemas-microsoft-com:office:word" xmlns:w="http://schemas.openxmlformats.org/wordprocessingml/2006/main" xmlns:w14="http://schemas.microsoft.com/office/word/2010/wordml" xmlns:w15="http://schemas.microsoft.com/office/word/2012/wordml" xmlns:w16cex="http://schemas.microsoft.com/office/word/2018/wordml/cex" xmlns:w16cid="http://schemas.microsoft.com/office/word/2016/wordml/cid" xmlns:w16="http://schemas.microsoft.com/office/word/2018/wordml" xmlns:w16du="http://schemas.microsoft.com/office/word/2023/wordml/word16du" xmlns:w16sdtdh="http://schemas.microsoft.com/office/word/2020/wordml/sdtdatahash" xmlns:w16sdtfl="http://schemas.microsoft.com/office/word/2024/wordml/sdtformatlock" xmlns:w16se="http://schemas.microsoft.com/office/word/2015/wordml/symex" xmlns:sl="http://schemas.openxmlformats.org/schemaLibrary/2006/main" mc:Ignorable="w14 w15 w16se w16cid w16 w16cex w16sdtdh w16sdtfl w16du">
   <w:view w:val="normal"/>
   <w:defaultTabStop w:val="720"/>
   <w:hyphenationZone w:val="425"/>
@@ -6542,7 +6518,10 @@
   </w:compat>
   <w:rsids>
     <w:rsidRoot w:val="00A647FD"/>
+    <w:rsid w:val="00285781"/>
+    <w:rsid w:val="002A6829"/>
     <w:rsid w:val="0048359A"/>
+    <w:rsid w:val="007A55E3"/>
     <w:rsid w:val="00A647FD"/>
     <w:rsid w:val="00B023D6"/>
     <w:rsid w:val="00BB0E6F"/>
@@ -6571,7 +6550,7 @@
 </file>
 
 <file path=word/glossary/styles.xml><?xml version="1.0" encoding="utf-8"?>
-<w:styles xmlns:mc="http://schemas.openxmlformats.org/markup-compatibility/2006" xmlns:r="http://schemas.openxmlformats.org/officeDocument/2006/relationships" xmlns:w="http://schemas.openxmlformats.org/wordprocessingml/2006/main" xmlns:w14="http://schemas.microsoft.com/office/word/2010/wordml" xmlns:w15="http://schemas.microsoft.com/office/word/2012/wordml" xmlns:w16cid="http://schemas.microsoft.com/office/word/2016/wordml/cid" xmlns:w16se="http://schemas.microsoft.com/office/word/2015/wordml/symex" mc:Ignorable="w14 w15 w16se w16cid">
+<w:styles xmlns:mc="http://schemas.openxmlformats.org/markup-compatibility/2006" xmlns:r="http://schemas.openxmlformats.org/officeDocument/2006/relationships" xmlns:w="http://schemas.openxmlformats.org/wordprocessingml/2006/main" xmlns:w14="http://schemas.microsoft.com/office/word/2010/wordml" xmlns:w15="http://schemas.microsoft.com/office/word/2012/wordml" xmlns:w16cex="http://schemas.microsoft.com/office/word/2018/wordml/cex" xmlns:w16cid="http://schemas.microsoft.com/office/word/2016/wordml/cid" xmlns:w16="http://schemas.microsoft.com/office/word/2018/wordml" xmlns:w16du="http://schemas.microsoft.com/office/word/2023/wordml/word16du" xmlns:w16sdtdh="http://schemas.microsoft.com/office/word/2020/wordml/sdtdatahash" xmlns:w16sdtfl="http://schemas.microsoft.com/office/word/2024/wordml/sdtformatlock" xmlns:w16se="http://schemas.microsoft.com/office/word/2015/wordml/symex" mc:Ignorable="w14 w15 w16se w16cid w16 w16cex w16sdtdh w16sdtfl w16du">
   <w:docDefaults>
     <w:rPrDefault>
       <w:rPr>
@@ -6589,7 +6568,7 @@
       </w:pPr>
     </w:pPrDefault>
   </w:docDefaults>
-  <w:latentStyles w:defLockedState="0" w:defUIPriority="99" w:defSemiHidden="0" w:defUnhideWhenUsed="0" w:defQFormat="0" w:count="375">
+  <w:latentStyles w:defLockedState="0" w:defUIPriority="99" w:defSemiHidden="0" w:defUnhideWhenUsed="0" w:defQFormat="0" w:count="376">
     <w:lsdException w:name="Normal" w:uiPriority="0" w:qFormat="1"/>
     <w:lsdException w:name="heading 1" w:uiPriority="9" w:qFormat="1"/>
     <w:lsdException w:name="heading 2" w:semiHidden="1" w:uiPriority="9" w:unhideWhenUsed="1" w:qFormat="1"/>
@@ -6965,6 +6944,7 @@
     <w:lsdException w:name="Smart Hyperlink" w:semiHidden="1" w:unhideWhenUsed="1"/>
     <w:lsdException w:name="Hashtag" w:semiHidden="1" w:unhideWhenUsed="1"/>
     <w:lsdException w:name="Unresolved Mention" w:semiHidden="1" w:unhideWhenUsed="1"/>
+    <w:lsdException w:name="Smart Link" w:semiHidden="1" w:unhideWhenUsed="1"/>
   </w:latentStyles>
   <w:style w:type="paragraph" w:default="1" w:styleId="Standard">
     <w:name w:val="Normal"/>
@@ -7002,32 +6982,20 @@
     <w:basedOn w:val="Absatz-Standardschriftart"/>
     <w:uiPriority w:val="99"/>
     <w:semiHidden/>
-    <w:rsid w:val="00A647FD"/>
+    <w:rsid w:val="00285781"/>
     <w:rPr>
       <w:color w:val="666666"/>
     </w:rPr>
   </w:style>
-  <w:style w:type="paragraph" w:customStyle="1" w:styleId="1783298B62A445F4B52AB2B05DF058ED">
-    <w:name w:val="1783298B62A445F4B52AB2B05DF058ED"/>
-    <w:rsid w:val="00A647FD"/>
-  </w:style>
-  <w:style w:type="paragraph" w:customStyle="1" w:styleId="2E88486F1C26487E9B99AC626ED1FF0F">
-    <w:name w:val="2E88486F1C26487E9B99AC626ED1FF0F"/>
-    <w:rsid w:val="00A647FD"/>
-  </w:style>
-  <w:style w:type="paragraph" w:customStyle="1" w:styleId="775A8A96DD5C438A9B915E2E454A5798">
-    <w:name w:val="775A8A96DD5C438A9B915E2E454A5798"/>
-    <w:rsid w:val="00A647FD"/>
-  </w:style>
-  <w:style w:type="paragraph" w:customStyle="1" w:styleId="BE618A0AC9E64FDEB0CFED1B7F5FF8DB">
-    <w:name w:val="BE618A0AC9E64FDEB0CFED1B7F5FF8DB"/>
-    <w:rsid w:val="00A647FD"/>
+  <w:style w:type="paragraph" w:customStyle="1" w:styleId="F019F9E694024F08BC0B879B579E2852">
+    <w:name w:val="F019F9E694024F08BC0B879B579E2852"/>
+    <w:rsid w:val="00285781"/>
   </w:style>
 </w:styles>
 </file>
 
 <file path=word/glossary/webSettings.xml><?xml version="1.0" encoding="utf-8"?>
-<w:webSettings xmlns:mc="http://schemas.openxmlformats.org/markup-compatibility/2006" xmlns:r="http://schemas.openxmlformats.org/officeDocument/2006/relationships" xmlns:w="http://schemas.openxmlformats.org/wordprocessingml/2006/main" xmlns:w14="http://schemas.microsoft.com/office/word/2010/wordml" xmlns:w15="http://schemas.microsoft.com/office/word/2012/wordml" xmlns:w16cid="http://schemas.microsoft.com/office/word/2016/wordml/cid" xmlns:w16se="http://schemas.microsoft.com/office/word/2015/wordml/symex" mc:Ignorable="w14 w15 w16se w16cid">
+<w:webSettings xmlns:mc="http://schemas.openxmlformats.org/markup-compatibility/2006" xmlns:r="http://schemas.openxmlformats.org/officeDocument/2006/relationships" xmlns:w="http://schemas.openxmlformats.org/wordprocessingml/2006/main" xmlns:w14="http://schemas.microsoft.com/office/word/2010/wordml" xmlns:w15="http://schemas.microsoft.com/office/word/2012/wordml" xmlns:w16cex="http://schemas.microsoft.com/office/word/2018/wordml/cex" xmlns:w16cid="http://schemas.microsoft.com/office/word/2016/wordml/cid" xmlns:w16="http://schemas.microsoft.com/office/word/2018/wordml" xmlns:w16du="http://schemas.microsoft.com/office/word/2023/wordml/word16du" xmlns:w16sdtdh="http://schemas.microsoft.com/office/word/2020/wordml/sdtdatahash" xmlns:w16sdtfl="http://schemas.microsoft.com/office/word/2024/wordml/sdtformatlock" xmlns:w16se="http://schemas.microsoft.com/office/word/2015/wordml/symex" mc:Ignorable="w14 w15 w16se w16cid w16 w16cex w16sdtdh w16sdtfl w16du">
   <w:optimizeForBrowser/>
   <w:allowPNG/>
 </w:webSettings>
